--- a/docx/06_Medosch_The Rise of the Network Commons_Ch05.docx
+++ b/docx/06_Medosch_The Rise of the Network Commons_Ch05.docx
@@ -9,7 +9,7 @@
     </w:p>
     <w:p>
       <w:pPr>
-        <w:pStyle w:val="Heading2"/>
+        <w:pStyle w:val="Heading1"/>
       </w:pPr>
       <w:bookmarkStart w:id="0" w:name="__RefHeading___Toc108928_349971531"/>
       <w:bookmarkStart w:id="1" w:name="page-title19"/>
@@ -1482,6 +1482,9 @@
       <w:r>
         <w:t xml:space="preserve">Christian Heise, </w:t>
       </w:r>
+      <w:r>
+        <w:t>‘</w:t>
+      </w:r>
       <w:proofErr w:type="spellStart"/>
       <w:r>
         <w:t>Aktion</w:t>
@@ -1543,6 +1546,9 @@
         <w:t>Freifunk</w:t>
       </w:r>
       <w:proofErr w:type="spellEnd"/>
+      <w:r>
+        <w:t>’</w:t>
+      </w:r>
       <w:r>
         <w:t>, 14 June 2012, https://freifunkstattangst.de/2012/06/14/aktion-gegen-storerhaftung-anonym-im-wlan-an-offentlichen-platzen-mit-freifunk/.</w:t>
       </w:r>
@@ -1592,11 +1598,6 @@
           <w:lang w:val="nl-NL"/>
         </w:rPr>
         <w:tab/>
-      </w:r>
-      <w:r>
-        <w:rPr>
-          <w:lang w:val="nl-NL"/>
-        </w:rPr>
         <w:t xml:space="preserve">Monic </w:t>
       </w:r>
       <w:r>
@@ -1675,7 +1676,53 @@
         <w:rPr>
           <w:lang w:val="nl-NL"/>
         </w:rPr>
-        <w:t>Meisel, Update zu den Feststellungsklagen, 23 November 2014: http://freifunkstattangst.de/2014/11/23/update-zu-den-feststellungsklagen/.</w:t>
+        <w:t xml:space="preserve">Meisel, </w:t>
+      </w:r>
+      <w:r>
+        <w:rPr>
+          <w:lang w:val="nl-NL"/>
+        </w:rPr>
+        <w:t>‘</w:t>
+      </w:r>
+      <w:r>
+        <w:rPr>
+          <w:lang w:val="nl-NL"/>
+        </w:rPr>
+        <w:t xml:space="preserve">Update </w:t>
+      </w:r>
+      <w:proofErr w:type="spellStart"/>
+      <w:r>
+        <w:rPr>
+          <w:lang w:val="nl-NL"/>
+        </w:rPr>
+        <w:t>zu</w:t>
+      </w:r>
+      <w:proofErr w:type="spellEnd"/>
+      <w:r>
+        <w:rPr>
+          <w:lang w:val="nl-NL"/>
+        </w:rPr>
+        <w:t xml:space="preserve"> den </w:t>
+      </w:r>
+      <w:proofErr w:type="spellStart"/>
+      <w:r>
+        <w:rPr>
+          <w:lang w:val="nl-NL"/>
+        </w:rPr>
+        <w:t>Feststellungsklagen</w:t>
+      </w:r>
+      <w:proofErr w:type="spellEnd"/>
+      <w:r>
+        <w:rPr>
+          <w:lang w:val="nl-NL"/>
+        </w:rPr>
+        <w:t>’</w:t>
+      </w:r>
+      <w:r>
+        <w:rPr>
+          <w:lang w:val="nl-NL"/>
+        </w:rPr>
+        <w:t>, 23 November 2014: http://freifunkstattangst.de/2014/11/23/update-zu-den-feststellungsklagen/.</w:t>
       </w:r>
     </w:p>
   </w:footnote>
@@ -1813,12 +1860,67 @@
           <w:lang w:val="nl-NL"/>
         </w:rPr>
         <w:tab/>
-      </w:r>
-      <w:r>
-        <w:rPr>
-          <w:lang w:val="nl-NL"/>
-        </w:rPr>
-        <w:t>Alfred Krüger, Funkstille in deutschen Städten, ZDF Heute, 25 November 2014, archived April 2015, https://web.archive.org/web/20150418235850/http://www.heute.de/freie-wlan-netze-funkstille-in-deutschen-staedten-rechtliches-problem-stoererhaftung-36042870.html.</w:t>
+        <w:t xml:space="preserve">Alfred Krüger, </w:t>
+      </w:r>
+      <w:r>
+        <w:rPr>
+          <w:lang w:val="nl-NL"/>
+        </w:rPr>
+        <w:t>‘</w:t>
+      </w:r>
+      <w:r>
+        <w:rPr>
+          <w:lang w:val="nl-NL"/>
+        </w:rPr>
+        <w:t xml:space="preserve">Funkstille in </w:t>
+      </w:r>
+      <w:proofErr w:type="spellStart"/>
+      <w:r>
+        <w:rPr>
+          <w:lang w:val="nl-NL"/>
+        </w:rPr>
+        <w:t>deutschen</w:t>
+      </w:r>
+      <w:proofErr w:type="spellEnd"/>
+      <w:r>
+        <w:rPr>
+          <w:lang w:val="nl-NL"/>
+        </w:rPr>
+        <w:t xml:space="preserve"> </w:t>
+      </w:r>
+      <w:proofErr w:type="spellStart"/>
+      <w:r>
+        <w:rPr>
+          <w:lang w:val="nl-NL"/>
+        </w:rPr>
+        <w:t>Städten</w:t>
+      </w:r>
+      <w:proofErr w:type="spellEnd"/>
+      <w:r>
+        <w:rPr>
+          <w:lang w:val="nl-NL"/>
+        </w:rPr>
+        <w:t>’</w:t>
+      </w:r>
+      <w:r>
+        <w:rPr>
+          <w:lang w:val="nl-NL"/>
+        </w:rPr>
+        <w:t xml:space="preserve">, ZDF </w:t>
+      </w:r>
+      <w:proofErr w:type="spellStart"/>
+      <w:r>
+        <w:rPr>
+          <w:lang w:val="nl-NL"/>
+        </w:rPr>
+        <w:t>Heute</w:t>
+      </w:r>
+      <w:proofErr w:type="spellEnd"/>
+      <w:r>
+        <w:rPr>
+          <w:lang w:val="nl-NL"/>
+        </w:rPr>
+        <w:t>, 25 November 2014, archived April 2015, https://web.archive.org/web/20150418235850/http://www.heute.de/freie-wlan-netze-funkstille-in-deutschen-staedten-rechtliches-problem-stoererhaftung-36042870.html.</w:t>
       </w:r>
     </w:p>
   </w:footnote>
@@ -2022,11 +2124,6 @@
           <w:lang w:val="nl-NL"/>
         </w:rPr>
         <w:tab/>
-      </w:r>
-      <w:r>
-        <w:rPr>
-          <w:lang w:val="nl-NL"/>
-        </w:rPr>
         <w:t xml:space="preserve">Armin </w:t>
       </w:r>
       <w:r>
@@ -2089,17 +2186,71 @@
       <w:r>
         <w:fldChar w:fldCharType="end"/>
       </w:r>
-      <w:r>
-        <w:rPr>
-          <w:lang w:val="nl-NL"/>
-        </w:rPr>
-        <w:t xml:space="preserve">Medosch, Freie Netze. </w:t>
-      </w:r>
-      <w:r>
-        <w:rPr>
-          <w:lang w:val="nl-NL"/>
-        </w:rPr>
-        <w:t>Geschichte, Politik und Kultur offener WLAN-Netze, Heise Verlag, Hannover 2004, https://ftp.heise.de/tp/buch_11.pdf.</w:t>
+      <w:proofErr w:type="spellStart"/>
+      <w:r>
+        <w:rPr>
+          <w:lang w:val="nl-NL"/>
+        </w:rPr>
+        <w:t>Medosch</w:t>
+      </w:r>
+      <w:proofErr w:type="spellEnd"/>
+      <w:r>
+        <w:rPr>
+          <w:lang w:val="nl-NL"/>
+        </w:rPr>
+        <w:t xml:space="preserve">, </w:t>
+      </w:r>
+      <w:r>
+        <w:rPr>
+          <w:lang w:val="nl-NL"/>
+        </w:rPr>
+        <w:t>‘</w:t>
+      </w:r>
+      <w:proofErr w:type="spellStart"/>
+      <w:r>
+        <w:rPr>
+          <w:lang w:val="nl-NL"/>
+        </w:rPr>
+        <w:t>Freie</w:t>
+      </w:r>
+      <w:proofErr w:type="spellEnd"/>
+      <w:r>
+        <w:rPr>
+          <w:lang w:val="nl-NL"/>
+        </w:rPr>
+        <w:t xml:space="preserve"> </w:t>
+      </w:r>
+      <w:proofErr w:type="spellStart"/>
+      <w:r>
+        <w:rPr>
+          <w:lang w:val="nl-NL"/>
+        </w:rPr>
+        <w:t>Netze</w:t>
+      </w:r>
+      <w:proofErr w:type="spellEnd"/>
+      <w:r>
+        <w:rPr>
+          <w:lang w:val="nl-NL"/>
+        </w:rPr>
+        <w:t xml:space="preserve">. </w:t>
+      </w:r>
+      <w:r>
+        <w:rPr>
+          <w:lang w:val="nl-NL"/>
+        </w:rPr>
+        <w:t>Geschichte, Politik und Kultur offener WLAN-Netze</w:t>
+      </w:r>
+      <w:r>
+        <w:rPr>
+          <w:lang w:val="nl-NL"/>
+        </w:rPr>
+        <w:t>’</w:t>
+      </w:r>
+      <w:r>
+        <w:rPr>
+          <w:lang w:val="nl-NL"/>
+        </w:rPr>
+        <w:t>, Heise Verlag, Hannover 2004, https://ftp.heise.de/tp/buch_11.pdf.</w:t>
       </w:r>
     </w:p>
   </w:footnote>
@@ -2812,7 +2963,6 @@
     <w:rPr>
       <w:color w:val="000080"/>
       <w:u w:val="single"/>
-      <w:lang/>
     </w:rPr>
   </w:style>
   <w:style w:type="character" w:customStyle="1" w:styleId="FootnoteCharacters">
@@ -2841,7 +2991,6 @@
     <w:rPr>
       <w:color w:val="800000"/>
       <w:u w:val="single"/>
-      <w:lang/>
     </w:rPr>
   </w:style>
   <w:style w:type="character" w:styleId="LineNumber">
